--- a/multichoice/build/es_electric_series_parallel_identify.docx
+++ b/multichoice/build/es_electric_series_parallel_identify.docx
@@ -64,6 +64,26 @@
       <w:r>
         <w:t>a)</w:t>
         <w:tab/>
+        <w:t>Tiene un cortocircuito en la pila</w:t>
+      </w:r>
+    </w:p>
+    <w:p>
+      <w:pPr>
+        <w:pStyle w:val="Choice"/>
+      </w:pPr>
+      <w:r>
+        <w:t>b)</w:t>
+        <w:tab/>
+        <w:t>En serie</w:t>
+      </w:r>
+    </w:p>
+    <w:p>
+      <w:pPr>
+        <w:pStyle w:val="Choice"/>
+      </w:pPr>
+      <w:r>
+        <w:t>c)</w:t>
+        <w:tab/>
         <w:t>En paralelo</w:t>
       </w:r>
     </w:p>
@@ -72,29 +92,9 @@
         <w:pStyle w:val="Choice"/>
       </w:pPr>
       <w:r>
-        <w:t>b)</w:t>
-        <w:tab/>
-        <w:t>Tiene un cortocircuito en la pila</w:t>
-      </w:r>
-    </w:p>
-    <w:p>
-      <w:pPr>
-        <w:pStyle w:val="Choice"/>
-      </w:pPr>
-      <w:r>
-        <w:t>c)</w:t>
+        <w:t>d)</w:t>
         <w:tab/>
         <w:t>Tiene un cortocircuito en una bombilla</w:t>
-      </w:r>
-    </w:p>
-    <w:p>
-      <w:pPr>
-        <w:pStyle w:val="Choice"/>
-      </w:pPr>
-      <w:r>
-        <w:t>d)</w:t>
-        <w:tab/>
-        <w:t>En serie</w:t>
       </w:r>
     </w:p>
     <w:p>
@@ -151,6 +151,16 @@
       <w:r>
         <w:t>a)</w:t>
         <w:tab/>
+        <w:t>Tiene un cortocircuito en la pila</w:t>
+      </w:r>
+    </w:p>
+    <w:p>
+      <w:pPr>
+        <w:pStyle w:val="Choice"/>
+      </w:pPr>
+      <w:r>
+        <w:t>b)</w:t>
+        <w:tab/>
         <w:t>Tiene un cortocircuito en una bombilla</w:t>
       </w:r>
     </w:p>
@@ -159,9 +169,9 @@
         <w:pStyle w:val="Choice"/>
       </w:pPr>
       <w:r>
-        <w:t>b)</w:t>
+        <w:t>c)</w:t>
         <w:tab/>
-        <w:t>En paralelo</w:t>
+        <w:t>En serie</w:t>
       </w:r>
     </w:p>
     <w:p>
@@ -169,19 +179,9 @@
         <w:pStyle w:val="Choice"/>
       </w:pPr>
       <w:r>
-        <w:t>c)</w:t>
-        <w:tab/>
-        <w:t>Tiene un cortocircuito en la pila</w:t>
-      </w:r>
-    </w:p>
-    <w:p>
-      <w:pPr>
-        <w:pStyle w:val="Choice"/>
-      </w:pPr>
-      <w:r>
         <w:t>d)</w:t>
         <w:tab/>
-        <w:t>En serie</w:t>
+        <w:t>En paralelo</w:t>
       </w:r>
     </w:p>
     <w:p>
@@ -248,7 +248,7 @@
       <w:r>
         <w:t>b)</w:t>
         <w:tab/>
-        <w:t>En paralelo</w:t>
+        <w:t>Tiene un cortocircuito en la pila</w:t>
       </w:r>
     </w:p>
     <w:p>
@@ -258,7 +258,7 @@
       <w:r>
         <w:t>c)</w:t>
         <w:tab/>
-        <w:t>Tiene un cortocircuito en la pila</w:t>
+        <w:t>En paralelo</w:t>
       </w:r>
     </w:p>
     <w:p>
@@ -325,6 +325,26 @@
       <w:r>
         <w:t>a)</w:t>
         <w:tab/>
+        <w:t>Tiene un cortocircuito en una bombilla</w:t>
+      </w:r>
+    </w:p>
+    <w:p>
+      <w:pPr>
+        <w:pStyle w:val="Choice"/>
+      </w:pPr>
+      <w:r>
+        <w:t>b)</w:t>
+        <w:tab/>
+        <w:t>En paralelo</w:t>
+      </w:r>
+    </w:p>
+    <w:p>
+      <w:pPr>
+        <w:pStyle w:val="Choice"/>
+      </w:pPr>
+      <w:r>
+        <w:t>c)</w:t>
+        <w:tab/>
         <w:t>En serie</w:t>
       </w:r>
     </w:p>
@@ -333,29 +353,9 @@
         <w:pStyle w:val="Choice"/>
       </w:pPr>
       <w:r>
-        <w:t>b)</w:t>
+        <w:t>d)</w:t>
         <w:tab/>
         <w:t>Tiene un cortocircuito en la pila</w:t>
-      </w:r>
-    </w:p>
-    <w:p>
-      <w:pPr>
-        <w:pStyle w:val="Choice"/>
-      </w:pPr>
-      <w:r>
-        <w:t>c)</w:t>
-        <w:tab/>
-        <w:t>Tiene un cortocircuito en una bombilla</w:t>
-      </w:r>
-    </w:p>
-    <w:p>
-      <w:pPr>
-        <w:pStyle w:val="Choice"/>
-      </w:pPr>
-      <w:r>
-        <w:t>d)</w:t>
-        <w:tab/>
-        <w:t>En paralelo</w:t>
       </w:r>
     </w:p>
     <w:p>
@@ -432,7 +432,7 @@
       <w:r>
         <w:t>c)</w:t>
         <w:tab/>
-        <w:t>Tiene un cortocircuito en la pila</w:t>
+        <w:t>En serie</w:t>
       </w:r>
     </w:p>
     <w:p>
@@ -442,7 +442,7 @@
       <w:r>
         <w:t>d)</w:t>
         <w:tab/>
-        <w:t>En serie</w:t>
+        <w:t>Tiene un cortocircuito en la pila</w:t>
       </w:r>
     </w:p>
     <w:p>
@@ -499,7 +499,7 @@
       <w:r>
         <w:t>a)</w:t>
         <w:tab/>
-        <w:t>Tiene un cortocircuito en la pila</w:t>
+        <w:t>En serie</w:t>
       </w:r>
     </w:p>
     <w:p>
@@ -509,7 +509,7 @@
       <w:r>
         <w:t>b)</w:t>
         <w:tab/>
-        <w:t>En serie</w:t>
+        <w:t>Tiene un cortocircuito en una bombilla</w:t>
       </w:r>
     </w:p>
     <w:p>
@@ -529,7 +529,7 @@
       <w:r>
         <w:t>d)</w:t>
         <w:tab/>
-        <w:t>Tiene un cortocircuito en una bombilla</w:t>
+        <w:t>Tiene un cortocircuito en la pila</w:t>
       </w:r>
     </w:p>
     <w:p>
@@ -586,6 +586,16 @@
       <w:r>
         <w:t>a)</w:t>
         <w:tab/>
+        <w:t>En paralelo</w:t>
+      </w:r>
+    </w:p>
+    <w:p>
+      <w:pPr>
+        <w:pStyle w:val="Choice"/>
+      </w:pPr>
+      <w:r>
+        <w:t>b)</w:t>
+        <w:tab/>
         <w:t>Tiene un cortocircuito en una bombilla</w:t>
       </w:r>
     </w:p>
@@ -594,7 +604,7 @@
         <w:pStyle w:val="Choice"/>
       </w:pPr>
       <w:r>
-        <w:t>b)</w:t>
+        <w:t>c)</w:t>
         <w:tab/>
         <w:t>En serie</w:t>
       </w:r>
@@ -604,19 +614,9 @@
         <w:pStyle w:val="Choice"/>
       </w:pPr>
       <w:r>
-        <w:t>c)</w:t>
+        <w:t>d)</w:t>
         <w:tab/>
         <w:t>Tiene un cortocircuito en la pila</w:t>
-      </w:r>
-    </w:p>
-    <w:p>
-      <w:pPr>
-        <w:pStyle w:val="Choice"/>
-      </w:pPr>
-      <w:r>
-        <w:t>d)</w:t>
-        <w:tab/>
-        <w:t>En paralelo</w:t>
       </w:r>
     </w:p>
     <w:p>
@@ -673,7 +673,7 @@
       <w:r>
         <w:t>a)</w:t>
         <w:tab/>
-        <w:t>En paralelo</w:t>
+        <w:t>Tiene un cortocircuito en la pila</w:t>
       </w:r>
     </w:p>
     <w:p>
@@ -682,6 +682,16 @@
       </w:pPr>
       <w:r>
         <w:t>b)</w:t>
+        <w:tab/>
+        <w:t>En serie</w:t>
+      </w:r>
+    </w:p>
+    <w:p>
+      <w:pPr>
+        <w:pStyle w:val="Choice"/>
+      </w:pPr>
+      <w:r>
+        <w:t>c)</w:t>
         <w:tab/>
         <w:t>Tiene un cortocircuito en una bombilla</w:t>
       </w:r>
@@ -691,19 +701,9 @@
         <w:pStyle w:val="Choice"/>
       </w:pPr>
       <w:r>
-        <w:t>c)</w:t>
-        <w:tab/>
-        <w:t>En serie</w:t>
-      </w:r>
-    </w:p>
-    <w:p>
-      <w:pPr>
-        <w:pStyle w:val="Choice"/>
-      </w:pPr>
-      <w:r>
         <w:t>d)</w:t>
         <w:tab/>
-        <w:t>Tiene un cortocircuito en la pila</w:t>
+        <w:t>En paralelo</w:t>
       </w:r>
     </w:p>
     <w:p>
@@ -770,7 +770,7 @@
       <w:r>
         <w:t>b)</w:t>
         <w:tab/>
-        <w:t>En paralelo</w:t>
+        <w:t>Tiene un cortocircuito en una bombilla</w:t>
       </w:r>
     </w:p>
     <w:p>
@@ -780,7 +780,7 @@
       <w:r>
         <w:t>c)</w:t>
         <w:tab/>
-        <w:t>Tiene un cortocircuito en una bombilla</w:t>
+        <w:t>En paralelo</w:t>
       </w:r>
     </w:p>
     <w:p>
@@ -847,16 +847,6 @@
       <w:r>
         <w:t>a)</w:t>
         <w:tab/>
-        <w:t>Tiene un cortocircuito en una bombilla</w:t>
-      </w:r>
-    </w:p>
-    <w:p>
-      <w:pPr>
-        <w:pStyle w:val="Choice"/>
-      </w:pPr>
-      <w:r>
-        <w:t>b)</w:t>
-        <w:tab/>
         <w:t>Tiene un cortocircuito en la pila</w:t>
       </w:r>
     </w:p>
@@ -865,7 +855,7 @@
         <w:pStyle w:val="Choice"/>
       </w:pPr>
       <w:r>
-        <w:t>c)</w:t>
+        <w:t>b)</w:t>
         <w:tab/>
         <w:t>En paralelo</w:t>
       </w:r>
@@ -875,9 +865,19 @@
         <w:pStyle w:val="Choice"/>
       </w:pPr>
       <w:r>
+        <w:t>c)</w:t>
+        <w:tab/>
+        <w:t>En serie</w:t>
+      </w:r>
+    </w:p>
+    <w:p>
+      <w:pPr>
+        <w:pStyle w:val="Choice"/>
+      </w:pPr>
+      <w:r>
         <w:t>d)</w:t>
         <w:tab/>
-        <w:t>En serie</w:t>
+        <w:t>Tiene un cortocircuito en una bombilla</w:t>
       </w:r>
     </w:p>
     <w:p>
@@ -934,16 +934,6 @@
       <w:r>
         <w:t>a)</w:t>
         <w:tab/>
-        <w:t>En paralelo</w:t>
-      </w:r>
-    </w:p>
-    <w:p>
-      <w:pPr>
-        <w:pStyle w:val="Choice"/>
-      </w:pPr>
-      <w:r>
-        <w:t>b)</w:t>
-        <w:tab/>
         <w:t>En serie</w:t>
       </w:r>
     </w:p>
@@ -952,9 +942,19 @@
         <w:pStyle w:val="Choice"/>
       </w:pPr>
       <w:r>
+        <w:t>b)</w:t>
+        <w:tab/>
+        <w:t>Tiene un cortocircuito en la pila</w:t>
+      </w:r>
+    </w:p>
+    <w:p>
+      <w:pPr>
+        <w:pStyle w:val="Choice"/>
+      </w:pPr>
+      <w:r>
         <w:t>c)</w:t>
         <w:tab/>
-        <w:t>Tiene un cortocircuito en la pila</w:t>
+        <w:t>En paralelo</w:t>
       </w:r>
     </w:p>
     <w:p>
@@ -1021,6 +1021,26 @@
       <w:r>
         <w:t>a)</w:t>
         <w:tab/>
+        <w:t>Tiene un cortocircuito en la pila</w:t>
+      </w:r>
+    </w:p>
+    <w:p>
+      <w:pPr>
+        <w:pStyle w:val="Choice"/>
+      </w:pPr>
+      <w:r>
+        <w:t>b)</w:t>
+        <w:tab/>
+        <w:t>En serie</w:t>
+      </w:r>
+    </w:p>
+    <w:p>
+      <w:pPr>
+        <w:pStyle w:val="Choice"/>
+      </w:pPr>
+      <w:r>
+        <w:t>c)</w:t>
+        <w:tab/>
         <w:t>En paralelo</w:t>
       </w:r>
     </w:p>
@@ -1029,29 +1049,9 @@
         <w:pStyle w:val="Choice"/>
       </w:pPr>
       <w:r>
-        <w:t>b)</w:t>
-        <w:tab/>
-        <w:t>Tiene un cortocircuito en la pila</w:t>
-      </w:r>
-    </w:p>
-    <w:p>
-      <w:pPr>
-        <w:pStyle w:val="Choice"/>
-      </w:pPr>
-      <w:r>
-        <w:t>c)</w:t>
+        <w:t>d)</w:t>
         <w:tab/>
         <w:t>Tiene un cortocircuito en una bombilla</w:t>
-      </w:r>
-    </w:p>
-    <w:p>
-      <w:pPr>
-        <w:pStyle w:val="Choice"/>
-      </w:pPr>
-      <w:r>
-        <w:t>d)</w:t>
-        <w:tab/>
-        <w:t>En serie</w:t>
       </w:r>
     </w:p>
     <w:p>
@@ -1108,7 +1108,7 @@
       <w:r>
         <w:t>a)</w:t>
         <w:tab/>
-        <w:t>En paralelo</w:t>
+        <w:t>Tiene un cortocircuito en una bombilla</w:t>
       </w:r>
     </w:p>
     <w:p>
@@ -1128,7 +1128,7 @@
       <w:r>
         <w:t>c)</w:t>
         <w:tab/>
-        <w:t>En serie</w:t>
+        <w:t>En paralelo</w:t>
       </w:r>
     </w:p>
     <w:p>
@@ -1138,7 +1138,7 @@
       <w:r>
         <w:t>d)</w:t>
         <w:tab/>
-        <w:t>Tiene un cortocircuito en una bombilla</w:t>
+        <w:t>En serie</w:t>
       </w:r>
     </w:p>
     <w:p>
@@ -1215,7 +1215,7 @@
       <w:r>
         <w:t>c)</w:t>
         <w:tab/>
-        <w:t>En paralelo</w:t>
+        <w:t>En serie</w:t>
       </w:r>
     </w:p>
     <w:p>
@@ -1225,7 +1225,7 @@
       <w:r>
         <w:t>d)</w:t>
         <w:tab/>
-        <w:t>En serie</w:t>
+        <w:t>En paralelo</w:t>
       </w:r>
     </w:p>
     <w:p>
@@ -1282,7 +1282,7 @@
       <w:r>
         <w:t>a)</w:t>
         <w:tab/>
-        <w:t>En paralelo</w:t>
+        <w:t>En serie</w:t>
       </w:r>
     </w:p>
     <w:p>
@@ -1302,7 +1302,7 @@
       <w:r>
         <w:t>c)</w:t>
         <w:tab/>
-        <w:t>Tiene un cortocircuito en la pila</w:t>
+        <w:t>En paralelo</w:t>
       </w:r>
     </w:p>
     <w:p>
@@ -1312,7 +1312,7 @@
       <w:r>
         <w:t>d)</w:t>
         <w:tab/>
-        <w:t>En serie</w:t>
+        <w:t>Tiene un cortocircuito en la pila</w:t>
       </w:r>
     </w:p>
     <w:p>
@@ -1379,16 +1379,6 @@
       <w:r>
         <w:t>b)</w:t>
         <w:tab/>
-        <w:t>Tiene un cortocircuito en la pila</w:t>
-      </w:r>
-    </w:p>
-    <w:p>
-      <w:pPr>
-        <w:pStyle w:val="Choice"/>
-      </w:pPr>
-      <w:r>
-        <w:t>c)</w:t>
-        <w:tab/>
         <w:t>Tiene un cortocircuito en una bombilla</w:t>
       </w:r>
     </w:p>
@@ -1397,9 +1387,19 @@
         <w:pStyle w:val="Choice"/>
       </w:pPr>
       <w:r>
+        <w:t>c)</w:t>
+        <w:tab/>
+        <w:t>En serie</w:t>
+      </w:r>
+    </w:p>
+    <w:p>
+      <w:pPr>
+        <w:pStyle w:val="Choice"/>
+      </w:pPr>
+      <w:r>
         <w:t>d)</w:t>
         <w:tab/>
-        <w:t>En serie</w:t>
+        <w:t>Tiene un cortocircuito en la pila</w:t>
       </w:r>
     </w:p>
     <w:p>
@@ -1543,7 +1543,7 @@
       <w:r>
         <w:t>a)</w:t>
         <w:tab/>
-        <w:t>En serie</w:t>
+        <w:t>Tiene un cortocircuito en una bombilla</w:t>
       </w:r>
     </w:p>
     <w:p>
@@ -1553,7 +1553,7 @@
       <w:r>
         <w:t>b)</w:t>
         <w:tab/>
-        <w:t>Tiene un cortocircuito en una bombilla</w:t>
+        <w:t>En serie</w:t>
       </w:r>
     </w:p>
     <w:p>
@@ -1640,16 +1640,6 @@
       <w:r>
         <w:t>b)</w:t>
         <w:tab/>
-        <w:t>Tiene un cortocircuito en la pila</w:t>
-      </w:r>
-    </w:p>
-    <w:p>
-      <w:pPr>
-        <w:pStyle w:val="Choice"/>
-      </w:pPr>
-      <w:r>
-        <w:t>c)</w:t>
-        <w:tab/>
         <w:t>En paralelo</w:t>
       </w:r>
     </w:p>
@@ -1658,9 +1648,19 @@
         <w:pStyle w:val="Choice"/>
       </w:pPr>
       <w:r>
+        <w:t>c)</w:t>
+        <w:tab/>
+        <w:t>Tiene un cortocircuito en una bombilla</w:t>
+      </w:r>
+    </w:p>
+    <w:p>
+      <w:pPr>
+        <w:pStyle w:val="Choice"/>
+      </w:pPr>
+      <w:r>
         <w:t>d)</w:t>
         <w:tab/>
-        <w:t>Tiene un cortocircuito en una bombilla</w:t>
+        <w:t>Tiene un cortocircuito en la pila</w:t>
       </w:r>
     </w:p>
     <w:p>
@@ -1717,7 +1717,7 @@
       <w:r>
         <w:t>a)</w:t>
         <w:tab/>
-        <w:t>Tiene un cortocircuito en una bombilla</w:t>
+        <w:t>Tiene un cortocircuito en la pila</w:t>
       </w:r>
     </w:p>
     <w:p>
@@ -1737,7 +1737,7 @@
       <w:r>
         <w:t>c)</w:t>
         <w:tab/>
-        <w:t>Tiene un cortocircuito en la pila</w:t>
+        <w:t>En paralelo</w:t>
       </w:r>
     </w:p>
     <w:p>
@@ -1747,7 +1747,7 @@
       <w:r>
         <w:t>d)</w:t>
         <w:tab/>
-        <w:t>En paralelo</w:t>
+        <w:t>Tiene un cortocircuito en una bombilla</w:t>
       </w:r>
     </w:p>
     <w:p>
@@ -1814,6 +1814,16 @@
       <w:r>
         <w:t>b)</w:t>
         <w:tab/>
+        <w:t>En serie</w:t>
+      </w:r>
+    </w:p>
+    <w:p>
+      <w:pPr>
+        <w:pStyle w:val="Choice"/>
+      </w:pPr>
+      <w:r>
+        <w:t>c)</w:t>
+        <w:tab/>
         <w:t>En paralelo</w:t>
       </w:r>
     </w:p>
@@ -1822,19 +1832,9 @@
         <w:pStyle w:val="Choice"/>
       </w:pPr>
       <w:r>
-        <w:t>c)</w:t>
+        <w:t>d)</w:t>
         <w:tab/>
         <w:t>Tiene un cortocircuito en la pila</w:t>
-      </w:r>
-    </w:p>
-    <w:p>
-      <w:pPr>
-        <w:pStyle w:val="Choice"/>
-      </w:pPr>
-      <w:r>
-        <w:t>d)</w:t>
-        <w:tab/>
-        <w:t>En serie</w:t>
       </w:r>
     </w:p>
     <w:p>
@@ -1891,7 +1891,7 @@
       <w:r>
         <w:t>a)</w:t>
         <w:tab/>
-        <w:t>Tiene un cortocircuito en una bombilla</w:t>
+        <w:t>En paralelo</w:t>
       </w:r>
     </w:p>
     <w:p>
@@ -1921,7 +1921,7 @@
       <w:r>
         <w:t>d)</w:t>
         <w:tab/>
-        <w:t>En paralelo</w:t>
+        <w:t>Tiene un cortocircuito en una bombilla</w:t>
       </w:r>
     </w:p>
     <w:p>
@@ -1978,7 +1978,7 @@
       <w:r>
         <w:t>a)</w:t>
         <w:tab/>
-        <w:t>En serie</w:t>
+        <w:t>Tiene un cortocircuito en la pila</w:t>
       </w:r>
     </w:p>
     <w:p>
@@ -1998,7 +1998,7 @@
       <w:r>
         <w:t>c)</w:t>
         <w:tab/>
-        <w:t>En paralelo</w:t>
+        <w:t>En serie</w:t>
       </w:r>
     </w:p>
     <w:p>
@@ -2008,7 +2008,7 @@
       <w:r>
         <w:t>d)</w:t>
         <w:tab/>
-        <w:t>Tiene un cortocircuito en la pila</w:t>
+        <w:t>En paralelo</w:t>
       </w:r>
     </w:p>
     <w:p>
@@ -2065,16 +2065,6 @@
       <w:r>
         <w:t>a)</w:t>
         <w:tab/>
-        <w:t>En paralelo</w:t>
-      </w:r>
-    </w:p>
-    <w:p>
-      <w:pPr>
-        <w:pStyle w:val="Choice"/>
-      </w:pPr>
-      <w:r>
-        <w:t>b)</w:t>
-        <w:tab/>
         <w:t>Tiene un cortocircuito en una bombilla</w:t>
       </w:r>
     </w:p>
@@ -2083,9 +2073,19 @@
         <w:pStyle w:val="Choice"/>
       </w:pPr>
       <w:r>
+        <w:t>b)</w:t>
+        <w:tab/>
+        <w:t>Tiene un cortocircuito en la pila</w:t>
+      </w:r>
+    </w:p>
+    <w:p>
+      <w:pPr>
+        <w:pStyle w:val="Choice"/>
+      </w:pPr>
+      <w:r>
         <w:t>c)</w:t>
         <w:tab/>
-        <w:t>Tiene un cortocircuito en la pila</w:t>
+        <w:t>En paralelo</w:t>
       </w:r>
     </w:p>
     <w:p>
@@ -2152,6 +2152,16 @@
       <w:r>
         <w:t>a)</w:t>
         <w:tab/>
+        <w:t>Tiene un cortocircuito en una bombilla</w:t>
+      </w:r>
+    </w:p>
+    <w:p>
+      <w:pPr>
+        <w:pStyle w:val="Choice"/>
+      </w:pPr>
+      <w:r>
+        <w:t>b)</w:t>
+        <w:tab/>
         <w:t>En paralelo</w:t>
       </w:r>
     </w:p>
@@ -2160,9 +2170,9 @@
         <w:pStyle w:val="Choice"/>
       </w:pPr>
       <w:r>
-        <w:t>b)</w:t>
+        <w:t>c)</w:t>
         <w:tab/>
-        <w:t>Tiene un cortocircuito en la pila</w:t>
+        <w:t>En serie</w:t>
       </w:r>
     </w:p>
     <w:p>
@@ -2170,19 +2180,9 @@
         <w:pStyle w:val="Choice"/>
       </w:pPr>
       <w:r>
-        <w:t>c)</w:t>
-        <w:tab/>
-        <w:t>Tiene un cortocircuito en una bombilla</w:t>
-      </w:r>
-    </w:p>
-    <w:p>
-      <w:pPr>
-        <w:pStyle w:val="Choice"/>
-      </w:pPr>
-      <w:r>
         <w:t>d)</w:t>
         <w:tab/>
-        <w:t>En serie</w:t>
+        <w:t>Tiene un cortocircuito en la pila</w:t>
       </w:r>
     </w:p>
     <w:p>
@@ -2239,6 +2239,16 @@
       <w:r>
         <w:t>a)</w:t>
         <w:tab/>
+        <w:t>Tiene un cortocircuito en la pila</w:t>
+      </w:r>
+    </w:p>
+    <w:p>
+      <w:pPr>
+        <w:pStyle w:val="Choice"/>
+      </w:pPr>
+      <w:r>
+        <w:t>b)</w:t>
+        <w:tab/>
         <w:t>En paralelo</w:t>
       </w:r>
     </w:p>
@@ -2247,19 +2257,9 @@
         <w:pStyle w:val="Choice"/>
       </w:pPr>
       <w:r>
-        <w:t>b)</w:t>
+        <w:t>c)</w:t>
         <w:tab/>
         <w:t>En serie</w:t>
-      </w:r>
-    </w:p>
-    <w:p>
-      <w:pPr>
-        <w:pStyle w:val="Choice"/>
-      </w:pPr>
-      <w:r>
-        <w:t>c)</w:t>
-        <w:tab/>
-        <w:t>Tiene un cortocircuito en la pila</w:t>
       </w:r>
     </w:p>
     <w:p>
@@ -2336,16 +2336,6 @@
       <w:r>
         <w:t>b)</w:t>
         <w:tab/>
-        <w:t>En serie</w:t>
-      </w:r>
-    </w:p>
-    <w:p>
-      <w:pPr>
-        <w:pStyle w:val="Choice"/>
-      </w:pPr>
-      <w:r>
-        <w:t>c)</w:t>
-        <w:tab/>
         <w:t>Tiene un cortocircuito en la pila</w:t>
       </w:r>
     </w:p>
@@ -2354,9 +2344,19 @@
         <w:pStyle w:val="Choice"/>
       </w:pPr>
       <w:r>
+        <w:t>c)</w:t>
+        <w:tab/>
+        <w:t>Tiene un cortocircuito en una bombilla</w:t>
+      </w:r>
+    </w:p>
+    <w:p>
+      <w:pPr>
+        <w:pStyle w:val="Choice"/>
+      </w:pPr>
+      <w:r>
         <w:t>d)</w:t>
         <w:tab/>
-        <w:t>Tiene un cortocircuito en una bombilla</w:t>
+        <w:t>En serie</w:t>
       </w:r>
     </w:p>
     <w:p>
@@ -2413,7 +2413,7 @@
       <w:r>
         <w:t>a)</w:t>
         <w:tab/>
-        <w:t>En paralelo</w:t>
+        <w:t>Tiene un cortocircuito en la pila</w:t>
       </w:r>
     </w:p>
     <w:p>
@@ -2443,7 +2443,7 @@
       <w:r>
         <w:t>d)</w:t>
         <w:tab/>
-        <w:t>Tiene un cortocircuito en la pila</w:t>
+        <w:t>En paralelo</w:t>
       </w:r>
     </w:p>
     <w:p>
@@ -2500,7 +2500,7 @@
       <w:r>
         <w:t>a)</w:t>
         <w:tab/>
-        <w:t>En serie</w:t>
+        <w:t>Tiene un cortocircuito en una bombilla</w:t>
       </w:r>
     </w:p>
     <w:p>
@@ -2510,7 +2510,7 @@
       <w:r>
         <w:t>b)</w:t>
         <w:tab/>
-        <w:t>Tiene un cortocircuito en una bombilla</w:t>
+        <w:t>Tiene un cortocircuito en la pila</w:t>
       </w:r>
     </w:p>
     <w:p>
@@ -2530,7 +2530,7 @@
       <w:r>
         <w:t>d)</w:t>
         <w:tab/>
-        <w:t>Tiene un cortocircuito en la pila</w:t>
+        <w:t>En serie</w:t>
       </w:r>
     </w:p>
     <w:p>
@@ -2674,7 +2674,7 @@
       <w:r>
         <w:t>a)</w:t>
         <w:tab/>
-        <w:t>En paralelo</w:t>
+        <w:t>Tiene un cortocircuito en una bombilla</w:t>
       </w:r>
     </w:p>
     <w:p>
@@ -2684,7 +2684,7 @@
       <w:r>
         <w:t>b)</w:t>
         <w:tab/>
-        <w:t>Tiene un cortocircuito en una bombilla</w:t>
+        <w:t>En paralelo</w:t>
       </w:r>
     </w:p>
     <w:p>
@@ -2761,16 +2761,6 @@
       <w:r>
         <w:t>a)</w:t>
         <w:tab/>
-        <w:t>Tiene un cortocircuito en la pila</w:t>
-      </w:r>
-    </w:p>
-    <w:p>
-      <w:pPr>
-        <w:pStyle w:val="Choice"/>
-      </w:pPr>
-      <w:r>
-        <w:t>b)</w:t>
-        <w:tab/>
         <w:t>Tiene un cortocircuito en una bombilla</w:t>
       </w:r>
     </w:p>
@@ -2779,9 +2769,19 @@
         <w:pStyle w:val="Choice"/>
       </w:pPr>
       <w:r>
+        <w:t>b)</w:t>
+        <w:tab/>
+        <w:t>En paralelo</w:t>
+      </w:r>
+    </w:p>
+    <w:p>
+      <w:pPr>
+        <w:pStyle w:val="Choice"/>
+      </w:pPr>
+      <w:r>
         <w:t>c)</w:t>
         <w:tab/>
-        <w:t>En paralelo</w:t>
+        <w:t>Tiene un cortocircuito en la pila</w:t>
       </w:r>
     </w:p>
     <w:p>
@@ -2848,7 +2848,7 @@
       <w:r>
         <w:t>a)</w:t>
         <w:tab/>
-        <w:t>Tiene un cortocircuito en la pila</w:t>
+        <w:t>En serie</w:t>
       </w:r>
     </w:p>
     <w:p>
@@ -2857,6 +2857,16 @@
       </w:pPr>
       <w:r>
         <w:t>b)</w:t>
+        <w:tab/>
+        <w:t>En paralelo</w:t>
+      </w:r>
+    </w:p>
+    <w:p>
+      <w:pPr>
+        <w:pStyle w:val="Choice"/>
+      </w:pPr>
+      <w:r>
+        <w:t>c)</w:t>
         <w:tab/>
         <w:t>Tiene un cortocircuito en una bombilla</w:t>
       </w:r>
@@ -2866,19 +2876,9 @@
         <w:pStyle w:val="Choice"/>
       </w:pPr>
       <w:r>
-        <w:t>c)</w:t>
-        <w:tab/>
-        <w:t>En serie</w:t>
-      </w:r>
-    </w:p>
-    <w:p>
-      <w:pPr>
-        <w:pStyle w:val="Choice"/>
-      </w:pPr>
-      <w:r>
         <w:t>d)</w:t>
         <w:tab/>
-        <w:t>En paralelo</w:t>
+        <w:t>Tiene un cortocircuito en la pila</w:t>
       </w:r>
     </w:p>
     <w:p>
@@ -2935,6 +2935,16 @@
       <w:r>
         <w:t>a)</w:t>
         <w:tab/>
+        <w:t>Tiene un cortocircuito en una bombilla</w:t>
+      </w:r>
+    </w:p>
+    <w:p>
+      <w:pPr>
+        <w:pStyle w:val="Choice"/>
+      </w:pPr>
+      <w:r>
+        <w:t>b)</w:t>
+        <w:tab/>
         <w:t>En paralelo</w:t>
       </w:r>
     </w:p>
@@ -2943,19 +2953,9 @@
         <w:pStyle w:val="Choice"/>
       </w:pPr>
       <w:r>
-        <w:t>b)</w:t>
+        <w:t>c)</w:t>
         <w:tab/>
         <w:t>Tiene un cortocircuito en la pila</w:t>
-      </w:r>
-    </w:p>
-    <w:p>
-      <w:pPr>
-        <w:pStyle w:val="Choice"/>
-      </w:pPr>
-      <w:r>
-        <w:t>c)</w:t>
-        <w:tab/>
-        <w:t>Tiene un cortocircuito en una bombilla</w:t>
       </w:r>
     </w:p>
     <w:p>
@@ -3022,7 +3022,7 @@
       <w:r>
         <w:t>a)</w:t>
         <w:tab/>
-        <w:t>En paralelo</w:t>
+        <w:t>Tiene un cortocircuito en una bombilla</w:t>
       </w:r>
     </w:p>
     <w:p>
@@ -3032,7 +3032,7 @@
       <w:r>
         <w:t>b)</w:t>
         <w:tab/>
-        <w:t>Tiene un cortocircuito en una bombilla</w:t>
+        <w:t>En paralelo</w:t>
       </w:r>
     </w:p>
     <w:p>
@@ -3109,16 +3109,6 @@
       <w:r>
         <w:t>a)</w:t>
         <w:tab/>
-        <w:t>En paralelo</w:t>
-      </w:r>
-    </w:p>
-    <w:p>
-      <w:pPr>
-        <w:pStyle w:val="Choice"/>
-      </w:pPr>
-      <w:r>
-        <w:t>b)</w:t>
-        <w:tab/>
         <w:t>Tiene un cortocircuito en la pila</w:t>
       </w:r>
     </w:p>
@@ -3127,7 +3117,7 @@
         <w:pStyle w:val="Choice"/>
       </w:pPr>
       <w:r>
-        <w:t>c)</w:t>
+        <w:t>b)</w:t>
         <w:tab/>
         <w:t>En serie</w:t>
       </w:r>
@@ -3137,9 +3127,19 @@
         <w:pStyle w:val="Choice"/>
       </w:pPr>
       <w:r>
+        <w:t>c)</w:t>
+        <w:tab/>
+        <w:t>Tiene un cortocircuito en una bombilla</w:t>
+      </w:r>
+    </w:p>
+    <w:p>
+      <w:pPr>
+        <w:pStyle w:val="Choice"/>
+      </w:pPr>
+      <w:r>
         <w:t>d)</w:t>
         <w:tab/>
-        <w:t>Tiene un cortocircuito en una bombilla</w:t>
+        <w:t>En paralelo</w:t>
       </w:r>
     </w:p>
     <w:p>
@@ -3196,7 +3196,7 @@
       <w:r>
         <w:t>a)</w:t>
         <w:tab/>
-        <w:t>En serie</w:t>
+        <w:t>Tiene un cortocircuito en una bombilla</w:t>
       </w:r>
     </w:p>
     <w:p>
@@ -3206,7 +3206,7 @@
       <w:r>
         <w:t>b)</w:t>
         <w:tab/>
-        <w:t>Tiene un cortocircuito en una bombilla</w:t>
+        <w:t>En paralelo</w:t>
       </w:r>
     </w:p>
     <w:p>
@@ -3226,7 +3226,7 @@
       <w:r>
         <w:t>d)</w:t>
         <w:tab/>
-        <w:t>En paralelo</w:t>
+        <w:t>En serie</w:t>
       </w:r>
     </w:p>
     <w:p>
@@ -3283,6 +3283,26 @@
       <w:r>
         <w:t>a)</w:t>
         <w:tab/>
+        <w:t>En paralelo</w:t>
+      </w:r>
+    </w:p>
+    <w:p>
+      <w:pPr>
+        <w:pStyle w:val="Choice"/>
+      </w:pPr>
+      <w:r>
+        <w:t>b)</w:t>
+        <w:tab/>
+        <w:t>En serie</w:t>
+      </w:r>
+    </w:p>
+    <w:p>
+      <w:pPr>
+        <w:pStyle w:val="Choice"/>
+      </w:pPr>
+      <w:r>
+        <w:t>c)</w:t>
+        <w:tab/>
         <w:t>Tiene un cortocircuito en la pila</w:t>
       </w:r>
     </w:p>
@@ -3291,29 +3311,9 @@
         <w:pStyle w:val="Choice"/>
       </w:pPr>
       <w:r>
-        <w:t>b)</w:t>
+        <w:t>d)</w:t>
         <w:tab/>
         <w:t>Tiene un cortocircuito en una bombilla</w:t>
-      </w:r>
-    </w:p>
-    <w:p>
-      <w:pPr>
-        <w:pStyle w:val="Choice"/>
-      </w:pPr>
-      <w:r>
-        <w:t>c)</w:t>
-        <w:tab/>
-        <w:t>En paralelo</w:t>
-      </w:r>
-    </w:p>
-    <w:p>
-      <w:pPr>
-        <w:pStyle w:val="Choice"/>
-      </w:pPr>
-      <w:r>
-        <w:t>d)</w:t>
-        <w:tab/>
-        <w:t>En serie</w:t>
       </w:r>
     </w:p>
     <w:p>
@@ -3370,6 +3370,16 @@
       <w:r>
         <w:t>a)</w:t>
         <w:tab/>
+        <w:t>Tiene un cortocircuito en la pila</w:t>
+      </w:r>
+    </w:p>
+    <w:p>
+      <w:pPr>
+        <w:pStyle w:val="Choice"/>
+      </w:pPr>
+      <w:r>
+        <w:t>b)</w:t>
+        <w:tab/>
         <w:t>En serie</w:t>
       </w:r>
     </w:p>
@@ -3378,19 +3388,9 @@
         <w:pStyle w:val="Choice"/>
       </w:pPr>
       <w:r>
-        <w:t>b)</w:t>
+        <w:t>c)</w:t>
         <w:tab/>
         <w:t>Tiene un cortocircuito en una bombilla</w:t>
-      </w:r>
-    </w:p>
-    <w:p>
-      <w:pPr>
-        <w:pStyle w:val="Choice"/>
-      </w:pPr>
-      <w:r>
-        <w:t>c)</w:t>
-        <w:tab/>
-        <w:t>Tiene un cortocircuito en la pila</w:t>
       </w:r>
     </w:p>
     <w:p>
@@ -3457,6 +3457,26 @@
       <w:r>
         <w:t>a)</w:t>
         <w:tab/>
+        <w:t>Tiene un cortocircuito en la pila</w:t>
+      </w:r>
+    </w:p>
+    <w:p>
+      <w:pPr>
+        <w:pStyle w:val="Choice"/>
+      </w:pPr>
+      <w:r>
+        <w:t>b)</w:t>
+        <w:tab/>
+        <w:t>En paralelo</w:t>
+      </w:r>
+    </w:p>
+    <w:p>
+      <w:pPr>
+        <w:pStyle w:val="Choice"/>
+      </w:pPr>
+      <w:r>
+        <w:t>c)</w:t>
+        <w:tab/>
         <w:t>Tiene un cortocircuito en una bombilla</w:t>
       </w:r>
     </w:p>
@@ -3465,29 +3485,9 @@
         <w:pStyle w:val="Choice"/>
       </w:pPr>
       <w:r>
-        <w:t>b)</w:t>
-        <w:tab/>
-        <w:t>Tiene un cortocircuito en la pila</w:t>
-      </w:r>
-    </w:p>
-    <w:p>
-      <w:pPr>
-        <w:pStyle w:val="Choice"/>
-      </w:pPr>
-      <w:r>
-        <w:t>c)</w:t>
+        <w:t>d)</w:t>
         <w:tab/>
         <w:t>En serie</w:t>
-      </w:r>
-    </w:p>
-    <w:p>
-      <w:pPr>
-        <w:pStyle w:val="Choice"/>
-      </w:pPr>
-      <w:r>
-        <w:t>d)</w:t>
-        <w:tab/>
-        <w:t>En paralelo</w:t>
       </w:r>
     </w:p>
     <w:sectPr>
